--- a/P4M/public/template/surat/surat-keterangan-usaha.docx
+++ b/P4M/public/template/surat/surat-keterangan-usaha.docx
@@ -15,36 +15,89 @@
           <w:sz w:val="27"/>
           <w:szCs w:val="27"/>
         </w:rPr>
-        <w:t>SURAT ${jenis_surat}</w:t>
+        <w:t>SURAT ${</w:t>
+      </w:r>
+      <w:proofErr w:type="spellStart"/>
+      <w:r>
+        <w:rPr>
+          <w:sz w:val="27"/>
+          <w:szCs w:val="27"/>
+        </w:rPr>
+        <w:t>jenis_surat</w:t>
+      </w:r>
+      <w:proofErr w:type="spellEnd"/>
+      <w:r>
+        <w:rPr>
+          <w:sz w:val="27"/>
+          <w:szCs w:val="27"/>
+        </w:rPr>
+        <w:t>}</w:t>
       </w:r>
     </w:p>
     <w:p>
       <w:pPr>
         <w:jc w:val="center"/>
       </w:pPr>
+      <w:proofErr w:type="spellStart"/>
       <w:r>
         <w:t>N</w:t>
       </w:r>
       <w:r>
-        <w:t xml:space="preserve">omor: </w:t>
-      </w:r>
-      <w:r>
-        <w:t>${no_surat}/</w:t>
-      </w:r>
-      <w:r>
-        <w:t>${akronim}</w:t>
+        <w:t>omor</w:t>
+      </w:r>
+      <w:proofErr w:type="spellEnd"/>
+      <w:r>
+        <w:t xml:space="preserve">: </w:t>
+      </w:r>
+      <w:r>
+        <w:t>${</w:t>
+      </w:r>
+      <w:proofErr w:type="spellStart"/>
+      <w:r>
+        <w:t>no_surat</w:t>
+      </w:r>
+      <w:proofErr w:type="spellEnd"/>
+      <w:r>
+        <w:t>}/</w:t>
+      </w:r>
+      <w:r>
+        <w:t>${</w:t>
+      </w:r>
+      <w:proofErr w:type="spellStart"/>
+      <w:r>
+        <w:t>akronim</w:t>
+      </w:r>
+      <w:proofErr w:type="spellEnd"/>
+      <w:r>
+        <w:t>}</w:t>
       </w:r>
       <w:r>
         <w:t>/</w:t>
       </w:r>
       <w:r>
-        <w:t>${bulan}</w:t>
+        <w:t>${</w:t>
+      </w:r>
+      <w:proofErr w:type="spellStart"/>
+      <w:r>
+        <w:t>bulan</w:t>
+      </w:r>
+      <w:proofErr w:type="spellEnd"/>
+      <w:r>
+        <w:t>}</w:t>
       </w:r>
       <w:r>
         <w:t>/</w:t>
       </w:r>
       <w:r>
-        <w:t>${tahun}</w:t>
+        <w:t>${</w:t>
+      </w:r>
+      <w:proofErr w:type="spellStart"/>
+      <w:r>
+        <w:t>tahun</w:t>
+      </w:r>
+      <w:proofErr w:type="spellEnd"/>
+      <w:r>
+        <w:t>}</w:t>
       </w:r>
     </w:p>
     <w:p>
@@ -63,37 +116,145 @@
         <w:ind w:right="143"/>
       </w:pPr>
       <w:r>
-        <w:t xml:space="preserve">Yang bertanda tangan dibawah ini Kepala Desa </w:t>
+        <w:t xml:space="preserve">Yang </w:t>
+      </w:r>
+      <w:proofErr w:type="spellStart"/>
+      <w:r>
+        <w:t>bertanda</w:t>
+      </w:r>
+      <w:proofErr w:type="spellEnd"/>
+      <w:r>
+        <w:t xml:space="preserve"> </w:t>
+      </w:r>
+      <w:proofErr w:type="spellStart"/>
+      <w:r>
+        <w:t>tangan</w:t>
+      </w:r>
+      <w:proofErr w:type="spellEnd"/>
+      <w:r>
+        <w:t xml:space="preserve"> </w:t>
+      </w:r>
+      <w:proofErr w:type="spellStart"/>
+      <w:r>
+        <w:t>dibawah</w:t>
+      </w:r>
+      <w:proofErr w:type="spellEnd"/>
+      <w:r>
+        <w:t xml:space="preserve"> </w:t>
+      </w:r>
+      <w:proofErr w:type="spellStart"/>
+      <w:r>
+        <w:t>ini</w:t>
+      </w:r>
+      <w:proofErr w:type="spellEnd"/>
+      <w:r>
+        <w:t xml:space="preserve"> </w:t>
+      </w:r>
+      <w:proofErr w:type="spellStart"/>
+      <w:r>
+        <w:t>Kepala</w:t>
+      </w:r>
+      <w:proofErr w:type="spellEnd"/>
+      <w:r>
+        <w:t xml:space="preserve"> </w:t>
+      </w:r>
+      <w:proofErr w:type="spellStart"/>
+      <w:r>
+        <w:t>Desa</w:t>
+      </w:r>
+      <w:proofErr w:type="spellEnd"/>
+      <w:r>
+        <w:t xml:space="preserve"> </w:t>
       </w:r>
       <w:r>
         <w:t>${</w:t>
       </w:r>
+      <w:proofErr w:type="spellStart"/>
       <w:r>
         <w:t>desa</w:t>
       </w:r>
+      <w:proofErr w:type="spellEnd"/>
       <w:r>
         <w:t>}</w:t>
       </w:r>
       <w:r>
-        <w:t xml:space="preserve">, Kecamatan </w:t>
+        <w:t xml:space="preserve">, </w:t>
+      </w:r>
+      <w:proofErr w:type="spellStart"/>
+      <w:r>
+        <w:t>Kecamatan</w:t>
+      </w:r>
+      <w:proofErr w:type="spellEnd"/>
+      <w:r>
+        <w:t xml:space="preserve"> </w:t>
       </w:r>
       <w:r>
         <w:t>${</w:t>
       </w:r>
+      <w:proofErr w:type="spellStart"/>
       <w:r>
         <w:t>kecamatan</w:t>
       </w:r>
+      <w:proofErr w:type="spellEnd"/>
       <w:r>
         <w:t>}</w:t>
       </w:r>
       <w:r>
-        <w:t xml:space="preserve">, Kabupaten </w:t>
-      </w:r>
-      <w:r>
-        <w:t>${kabupaten}</w:t>
-      </w:r>
-      <w:r>
-        <w:t xml:space="preserve"> menerangkan dengan sebenarnya, bahwa:</w:t>
+        <w:t xml:space="preserve">, </w:t>
+      </w:r>
+      <w:proofErr w:type="spellStart"/>
+      <w:r>
+        <w:t>Kabupaten</w:t>
+      </w:r>
+      <w:proofErr w:type="spellEnd"/>
+      <w:r>
+        <w:t xml:space="preserve"> </w:t>
+      </w:r>
+      <w:r>
+        <w:t>${</w:t>
+      </w:r>
+      <w:proofErr w:type="spellStart"/>
+      <w:r>
+        <w:t>kabupaten</w:t>
+      </w:r>
+      <w:proofErr w:type="spellEnd"/>
+      <w:r>
+        <w:t>}</w:t>
+      </w:r>
+      <w:r>
+        <w:t xml:space="preserve"> </w:t>
+      </w:r>
+      <w:proofErr w:type="spellStart"/>
+      <w:r>
+        <w:t>menerangkan</w:t>
+      </w:r>
+      <w:proofErr w:type="spellEnd"/>
+      <w:r>
+        <w:t xml:space="preserve"> </w:t>
+      </w:r>
+      <w:proofErr w:type="spellStart"/>
+      <w:r>
+        <w:t>dengan</w:t>
+      </w:r>
+      <w:proofErr w:type="spellEnd"/>
+      <w:r>
+        <w:t xml:space="preserve"> </w:t>
+      </w:r>
+      <w:proofErr w:type="spellStart"/>
+      <w:r>
+        <w:t>sebenarnya</w:t>
+      </w:r>
+      <w:proofErr w:type="spellEnd"/>
+      <w:r>
+        <w:t xml:space="preserve">, </w:t>
+      </w:r>
+      <w:proofErr w:type="spellStart"/>
+      <w:r>
+        <w:t>bahwa</w:t>
+      </w:r>
+      <w:proofErr w:type="spellEnd"/>
+      <w:r>
+        <w:t>:</w:t>
       </w:r>
     </w:p>
     <w:p>
@@ -117,8 +278,13 @@
         <w:t>a</w:t>
       </w:r>
       <w:r>
-        <w:t xml:space="preserve"> Lengkap</w:t>
-      </w:r>
+        <w:t xml:space="preserve"> </w:t>
+      </w:r>
+      <w:proofErr w:type="spellStart"/>
+      <w:r>
+        <w:t>Lengkap</w:t>
+      </w:r>
+      <w:proofErr w:type="spellEnd"/>
       <w:r>
         <w:tab/>
       </w:r>
@@ -133,7 +299,21 @@
         <w:rPr>
           <w:b/>
         </w:rPr>
-        <w:t>${nama}</w:t>
+        <w:t>${</w:t>
+      </w:r>
+      <w:proofErr w:type="spellStart"/>
+      <w:r>
+        <w:rPr>
+          <w:b/>
+        </w:rPr>
+        <w:t>nama</w:t>
+      </w:r>
+      <w:proofErr w:type="spellEnd"/>
+      <w:r>
+        <w:rPr>
+          <w:b/>
+        </w:rPr>
+        <w:t>}</w:t>
       </w:r>
     </w:p>
     <w:p>
@@ -163,7 +343,15 @@
         <w:t>:</w:t>
       </w:r>
       <w:r>
-        <w:t xml:space="preserve"> ${nik}</w:t>
+        <w:t xml:space="preserve"> ${</w:t>
+      </w:r>
+      <w:proofErr w:type="spellStart"/>
+      <w:r>
+        <w:t>nik</w:t>
+      </w:r>
+      <w:proofErr w:type="spellEnd"/>
+      <w:r>
+        <w:t>}</w:t>
       </w:r>
     </w:p>
     <w:p>
@@ -184,9 +372,17 @@
         <w:tab/>
         <w:t>: ${</w:t>
       </w:r>
-      <w:r>
-        <w:t>no_kk</w:t>
-      </w:r>
+      <w:proofErr w:type="spellStart"/>
+      <w:r>
+        <w:t>no</w:t>
+      </w:r>
+      <w:r>
+        <w:t>_</w:t>
+      </w:r>
+      <w:r>
+        <w:t>kk</w:t>
+      </w:r>
+      <w:proofErr w:type="spellEnd"/>
       <w:r>
         <w:t>}</w:t>
       </w:r>
@@ -196,9 +392,19 @@
         <w:pStyle w:val="BodyText"/>
         <w:ind w:right="180" w:firstLine="720"/>
       </w:pPr>
-      <w:r>
-        <w:t>Kepala Keluarga</w:t>
-      </w:r>
+      <w:proofErr w:type="spellStart"/>
+      <w:r>
+        <w:t>Kepala</w:t>
+      </w:r>
+      <w:proofErr w:type="spellEnd"/>
+      <w:r>
+        <w:t xml:space="preserve"> </w:t>
+      </w:r>
+      <w:proofErr w:type="spellStart"/>
+      <w:r>
+        <w:t>Keluarga</w:t>
+      </w:r>
+      <w:proofErr w:type="spellEnd"/>
       <w:r>
         <w:tab/>
       </w:r>
@@ -206,9 +412,11 @@
         <w:tab/>
         <w:t>: ${</w:t>
       </w:r>
+      <w:proofErr w:type="spellStart"/>
       <w:r>
         <w:t>kepala_kk</w:t>
       </w:r>
+      <w:proofErr w:type="spellEnd"/>
       <w:r>
         <w:t>}</w:t>
       </w:r>
@@ -218,12 +426,22 @@
         <w:pStyle w:val="BodyText"/>
         <w:ind w:right="180" w:firstLine="720"/>
       </w:pPr>
-      <w:r>
-        <w:t>Jenis Ke</w:t>
+      <w:proofErr w:type="spellStart"/>
+      <w:r>
+        <w:t>Jenis</w:t>
+      </w:r>
+      <w:proofErr w:type="spellEnd"/>
+      <w:r>
+        <w:t xml:space="preserve"> </w:t>
+      </w:r>
+      <w:proofErr w:type="spellStart"/>
+      <w:r>
+        <w:t>Ke</w:t>
       </w:r>
       <w:r>
         <w:t>lamin</w:t>
       </w:r>
+      <w:proofErr w:type="spellEnd"/>
       <w:r>
         <w:tab/>
       </w:r>
@@ -234,9 +452,11 @@
         <w:tab/>
         <w:t>: ${</w:t>
       </w:r>
+      <w:proofErr w:type="spellStart"/>
       <w:r>
         <w:t>kelamin</w:t>
       </w:r>
+      <w:proofErr w:type="spellEnd"/>
       <w:r>
         <w:t>}</w:t>
       </w:r>
@@ -246,21 +466,44 @@
         <w:pStyle w:val="BodyText"/>
         <w:ind w:right="180" w:firstLine="720"/>
       </w:pPr>
-      <w:r>
-        <w:t>Tempat, Tanggal Lahir</w:t>
+      <w:proofErr w:type="spellStart"/>
+      <w:r>
+        <w:t>Tempat</w:t>
+      </w:r>
+      <w:proofErr w:type="spellEnd"/>
+      <w:r>
+        <w:t xml:space="preserve">, </w:t>
+      </w:r>
+      <w:proofErr w:type="spellStart"/>
+      <w:r>
+        <w:t>Tanggal</w:t>
+      </w:r>
+      <w:proofErr w:type="spellEnd"/>
+      <w:r>
+        <w:t xml:space="preserve"> Lahir</w:t>
       </w:r>
       <w:r>
         <w:tab/>
         <w:t>: ${</w:t>
       </w:r>
+      <w:proofErr w:type="spellStart"/>
       <w:r>
         <w:t>tempat</w:t>
       </w:r>
+      <w:proofErr w:type="spellEnd"/>
       <w:r>
         <w:t>}</w:t>
       </w:r>
       <w:r>
-        <w:t>, ${tgl_lahir}</w:t>
+        <w:t>, ${</w:t>
+      </w:r>
+      <w:proofErr w:type="spellStart"/>
+      <w:r>
+        <w:t>tgl_lahir</w:t>
+      </w:r>
+      <w:proofErr w:type="spellEnd"/>
+      <w:r>
+        <w:t>}</w:t>
       </w:r>
     </w:p>
     <w:p>
@@ -295,26 +538,40 @@
       <w:r>
         <w:t>${</w:t>
       </w:r>
+      <w:proofErr w:type="spellStart"/>
       <w:r>
         <w:t>dusun</w:t>
       </w:r>
+      <w:proofErr w:type="spellEnd"/>
       <w:r>
         <w:t>}</w:t>
       </w:r>
       <w:r>
-        <w:t>, RT. ${rt}, RW. ${rw},</w:t>
-      </w:r>
-      <w:r>
-        <w:t xml:space="preserve"> </w:t>
-      </w:r>
-      <w:r>
-        <w:t>Desa ${desa},</w:t>
-      </w:r>
-      <w:r>
-        <w:t xml:space="preserve"> </w:t>
-      </w:r>
-      <w:r>
-        <w:t xml:space="preserve">Kecamatan ${kecamatan}, </w:t>
+        <w:t>, RT. ${rt}, RW. ${</w:t>
+      </w:r>
+      <w:proofErr w:type="spellStart"/>
+      <w:r>
+        <w:t>rw</w:t>
+      </w:r>
+      <w:proofErr w:type="spellEnd"/>
+      <w:r>
+        <w:t xml:space="preserve">}, </w:t>
+      </w:r>
+      <w:proofErr w:type="spellStart"/>
+      <w:r>
+        <w:t>Desa</w:t>
+      </w:r>
+      <w:proofErr w:type="spellEnd"/>
+      <w:r>
+        <w:t xml:space="preserve"> ${</w:t>
+      </w:r>
+      <w:proofErr w:type="spellStart"/>
+      <w:r>
+        <w:t>desa</w:t>
+      </w:r>
+      <w:proofErr w:type="spellEnd"/>
+      <w:r>
+        <w:t xml:space="preserve">}, </w:t>
       </w:r>
     </w:p>
     <w:p>
@@ -322,14 +579,62 @@
         <w:pStyle w:val="BodyText"/>
         <w:ind w:left="2880" w:right="180" w:firstLine="720"/>
       </w:pPr>
-      <w:r>
-        <w:t>Kabupaten ${kabupaten}, ${provinsi},</w:t>
-      </w:r>
-      <w:r>
-        <w:t xml:space="preserve"> </w:t>
-      </w:r>
-      <w:r>
-        <w:t>${kode_pos}</w:t>
+      <w:proofErr w:type="spellStart"/>
+      <w:r>
+        <w:t>Kecamatan</w:t>
+      </w:r>
+      <w:proofErr w:type="spellEnd"/>
+      <w:r>
+        <w:t xml:space="preserve"> ${</w:t>
+      </w:r>
+      <w:proofErr w:type="spellStart"/>
+      <w:r>
+        <w:t>kecamatan</w:t>
+      </w:r>
+      <w:proofErr w:type="spellEnd"/>
+      <w:r>
+        <w:t xml:space="preserve">}, </w:t>
+      </w:r>
+      <w:proofErr w:type="spellStart"/>
+      <w:r>
+        <w:t>Kabupaten</w:t>
+      </w:r>
+      <w:proofErr w:type="spellEnd"/>
+      <w:r>
+        <w:t xml:space="preserve"> ${</w:t>
+      </w:r>
+      <w:proofErr w:type="spellStart"/>
+      <w:r>
+        <w:t>kabupaten</w:t>
+      </w:r>
+      <w:proofErr w:type="spellEnd"/>
+      <w:r>
+        <w:t xml:space="preserve">}, </w:t>
+      </w:r>
+    </w:p>
+    <w:p>
+      <w:pPr>
+        <w:pStyle w:val="BodyText"/>
+        <w:ind w:left="2880" w:right="180" w:firstLine="720"/>
+      </w:pPr>
+      <w:r>
+        <w:t>${</w:t>
+      </w:r>
+      <w:proofErr w:type="spellStart"/>
+      <w:r>
+        <w:t>provinsi</w:t>
+      </w:r>
+      <w:proofErr w:type="spellEnd"/>
+      <w:r>
+        <w:t>}, ${</w:t>
+      </w:r>
+      <w:proofErr w:type="spellStart"/>
+      <w:r>
+        <w:t>kode_pos</w:t>
+      </w:r>
+      <w:proofErr w:type="spellEnd"/>
+      <w:r>
+        <w:t>}</w:t>
       </w:r>
     </w:p>
     <w:p>
@@ -337,8 +642,13 @@
         <w:pStyle w:val="BodyText"/>
         <w:ind w:right="180" w:firstLine="720"/>
       </w:pPr>
-      <w:r>
-        <w:t>Warga Negara</w:t>
+      <w:proofErr w:type="spellStart"/>
+      <w:r>
+        <w:t>Warga</w:t>
+      </w:r>
+      <w:proofErr w:type="spellEnd"/>
+      <w:r>
+        <w:t xml:space="preserve"> Negara</w:t>
       </w:r>
       <w:r>
         <w:tab/>
@@ -350,9 +660,11 @@
         <w:tab/>
         <w:t>: ${</w:t>
       </w:r>
+      <w:proofErr w:type="spellStart"/>
       <w:r>
         <w:t>warga_negara</w:t>
       </w:r>
+      <w:proofErr w:type="spellEnd"/>
       <w:r>
         <w:t>}</w:t>
       </w:r>
@@ -390,9 +702,11 @@
         <w:pStyle w:val="BodyText"/>
         <w:ind w:right="180" w:firstLine="720"/>
       </w:pPr>
+      <w:proofErr w:type="spellStart"/>
       <w:r>
         <w:t>Pekerjaan</w:t>
       </w:r>
+      <w:proofErr w:type="spellEnd"/>
       <w:r>
         <w:tab/>
       </w:r>
@@ -403,9 +717,11 @@
         <w:tab/>
         <w:t>: ${</w:t>
       </w:r>
+      <w:proofErr w:type="spellStart"/>
       <w:r>
         <w:t>pekerjaan</w:t>
       </w:r>
+      <w:proofErr w:type="spellEnd"/>
       <w:r>
         <w:t>}</w:t>
       </w:r>
@@ -416,8 +732,13 @@
         <w:ind w:right="180" w:firstLine="720"/>
       </w:pPr>
       <w:r>
-        <w:t>Status Pernikahan</w:t>
-      </w:r>
+        <w:t xml:space="preserve">Status </w:t>
+      </w:r>
+      <w:proofErr w:type="spellStart"/>
+      <w:r>
+        <w:t>Pernikahan</w:t>
+      </w:r>
+      <w:proofErr w:type="spellEnd"/>
       <w:r>
         <w:tab/>
       </w:r>
@@ -425,9 +746,11 @@
         <w:tab/>
         <w:t>: ${</w:t>
       </w:r>
+      <w:proofErr w:type="spellStart"/>
       <w:r>
         <w:t>status_kawin</w:t>
       </w:r>
+      <w:proofErr w:type="spellEnd"/>
       <w:r>
         <w:t>}</w:t>
       </w:r>
@@ -450,9 +773,11 @@
         <w:tab/>
         <w:t>: ${</w:t>
       </w:r>
+      <w:proofErr w:type="spellStart"/>
       <w:r>
         <w:t>pendidikan</w:t>
       </w:r>
+      <w:proofErr w:type="spellEnd"/>
       <w:r>
         <w:t>}</w:t>
       </w:r>
@@ -462,9 +787,11 @@
         <w:pStyle w:val="BodyText"/>
         <w:ind w:right="180" w:firstLine="720"/>
       </w:pPr>
+      <w:proofErr w:type="spellStart"/>
       <w:r>
         <w:t>Keperluan</w:t>
       </w:r>
+      <w:proofErr w:type="spellEnd"/>
       <w:r>
         <w:tab/>
       </w:r>
@@ -475,24 +802,14 @@
         <w:tab/>
         <w:t>: ${</w:t>
       </w:r>
+      <w:proofErr w:type="spellStart"/>
       <w:r>
         <w:t>keperluan</w:t>
       </w:r>
+      <w:proofErr w:type="spellEnd"/>
       <w:r>
         <w:t>}</w:t>
       </w:r>
-    </w:p>
-    <w:p>
-      <w:pPr>
-        <w:pStyle w:val="BodyText"/>
-        <w:ind w:right="180" w:firstLine="720"/>
-      </w:pPr>
-    </w:p>
-    <w:p>
-      <w:pPr>
-        <w:pStyle w:val="BodyText"/>
-        <w:ind w:right="180"/>
-      </w:pPr>
     </w:p>
     <w:p>
       <w:pPr>
@@ -522,10 +839,66 @@
         <w:t xml:space="preserve">Dengan ini menerangkan bahwa yang bersangkutan adalah warga di Desa </w:t>
       </w:r>
       <w:r>
-        <w:t>${desa}</w:t>
-      </w:r>
-      <w:r>
-        <w:t xml:space="preserve"> dengan data yang seperti diatas, yang memiliki usaha ${usaha}.</w:t>
+        <w:t>${</w:t>
+      </w:r>
+      <w:proofErr w:type="spellStart"/>
+      <w:r>
+        <w:t>desa</w:t>
+      </w:r>
+      <w:proofErr w:type="spellEnd"/>
+      <w:r>
+        <w:t>}</w:t>
+      </w:r>
+      <w:r>
+        <w:t xml:space="preserve"> </w:t>
+      </w:r>
+      <w:proofErr w:type="spellStart"/>
+      <w:r>
+        <w:t>dengan</w:t>
+      </w:r>
+      <w:proofErr w:type="spellEnd"/>
+      <w:r>
+        <w:t xml:space="preserve"> data yang </w:t>
+      </w:r>
+      <w:proofErr w:type="spellStart"/>
+      <w:r>
+        <w:t>seperti</w:t>
+      </w:r>
+      <w:proofErr w:type="spellEnd"/>
+      <w:r>
+        <w:t xml:space="preserve"> </w:t>
+      </w:r>
+      <w:proofErr w:type="spellStart"/>
+      <w:r>
+        <w:t>diatas</w:t>
+      </w:r>
+      <w:proofErr w:type="spellEnd"/>
+      <w:r>
+        <w:t xml:space="preserve">, yang </w:t>
+      </w:r>
+      <w:proofErr w:type="spellStart"/>
+      <w:r>
+        <w:t>memiliki</w:t>
+      </w:r>
+      <w:proofErr w:type="spellEnd"/>
+      <w:r>
+        <w:t xml:space="preserve"> </w:t>
+      </w:r>
+      <w:proofErr w:type="spellStart"/>
+      <w:r>
+        <w:t>usaha</w:t>
+      </w:r>
+      <w:proofErr w:type="spellEnd"/>
+      <w:r>
+        <w:t xml:space="preserve"> ${</w:t>
+      </w:r>
+      <w:proofErr w:type="spellStart"/>
+      <w:r>
+        <w:t>usaha</w:t>
+      </w:r>
+      <w:proofErr w:type="spellEnd"/>
+      <w:r>
+        <w:t>}.</w:t>
       </w:r>
     </w:p>
     <w:p>
@@ -547,9 +920,83 @@
           <w:tab w:val="left" w:pos="2880"/>
         </w:tabs>
       </w:pPr>
-      <w:r>
-        <w:t>Demikian surat yang keterangan ini dibuat, atas perhatian dan kerjasamanya kami ucapkan terimakasih</w:t>
-      </w:r>
+      <w:proofErr w:type="spellStart"/>
+      <w:r>
+        <w:t>Demikian</w:t>
+      </w:r>
+      <w:proofErr w:type="spellEnd"/>
+      <w:r>
+        <w:t xml:space="preserve"> </w:t>
+      </w:r>
+      <w:proofErr w:type="spellStart"/>
+      <w:r>
+        <w:t>surat</w:t>
+      </w:r>
+      <w:proofErr w:type="spellEnd"/>
+      <w:r>
+        <w:t xml:space="preserve"> yang </w:t>
+      </w:r>
+      <w:proofErr w:type="spellStart"/>
+      <w:r>
+        <w:t>keterangan</w:t>
+      </w:r>
+      <w:proofErr w:type="spellEnd"/>
+      <w:r>
+        <w:t xml:space="preserve"> </w:t>
+      </w:r>
+      <w:proofErr w:type="spellStart"/>
+      <w:r>
+        <w:t>ini</w:t>
+      </w:r>
+      <w:proofErr w:type="spellEnd"/>
+      <w:r>
+        <w:t xml:space="preserve"> </w:t>
+      </w:r>
+      <w:proofErr w:type="spellStart"/>
+      <w:r>
+        <w:t>dibuat</w:t>
+      </w:r>
+      <w:proofErr w:type="spellEnd"/>
+      <w:r>
+        <w:t xml:space="preserve">, </w:t>
+      </w:r>
+      <w:proofErr w:type="spellStart"/>
+      <w:r>
+        <w:t>atas</w:t>
+      </w:r>
+      <w:proofErr w:type="spellEnd"/>
+      <w:r>
+        <w:t xml:space="preserve"> </w:t>
+      </w:r>
+      <w:proofErr w:type="spellStart"/>
+      <w:r>
+        <w:t>perhatian</w:t>
+      </w:r>
+      <w:proofErr w:type="spellEnd"/>
+      <w:r>
+        <w:t xml:space="preserve"> dan </w:t>
+      </w:r>
+      <w:proofErr w:type="spellStart"/>
+      <w:r>
+        <w:t>kerjasamanya</w:t>
+      </w:r>
+      <w:proofErr w:type="spellEnd"/>
+      <w:r>
+        <w:t xml:space="preserve"> kami </w:t>
+      </w:r>
+      <w:proofErr w:type="spellStart"/>
+      <w:r>
+        <w:t>ucapkan</w:t>
+      </w:r>
+      <w:proofErr w:type="spellEnd"/>
+      <w:r>
+        <w:t xml:space="preserve"> </w:t>
+      </w:r>
+      <w:proofErr w:type="spellStart"/>
+      <w:r>
+        <w:t>terimakasih</w:t>
+      </w:r>
+      <w:proofErr w:type="spellEnd"/>
     </w:p>
     <w:p>
       <w:pPr>
@@ -620,8 +1067,13 @@
               </w:tabs>
               <w:jc w:val="center"/>
             </w:pPr>
+            <w:proofErr w:type="spellStart"/>
             <w:r>
-              <w:t>Pemegang Surat</w:t>
+              <w:t>Pemegang</w:t>
+            </w:r>
+            <w:proofErr w:type="spellEnd"/>
+            <w:r>
+              <w:t xml:space="preserve"> Surat</w:t>
             </w:r>
           </w:p>
           <w:p>
@@ -688,7 +1140,23 @@
                 <w:b/>
                 <w:u w:val="single"/>
               </w:rPr>
-              <w:t>${nama}</w:t>
+              <w:t>${</w:t>
+            </w:r>
+            <w:proofErr w:type="spellStart"/>
+            <w:r>
+              <w:rPr>
+                <w:b/>
+                <w:u w:val="single"/>
+              </w:rPr>
+              <w:t>nama</w:t>
+            </w:r>
+            <w:proofErr w:type="spellEnd"/>
+            <w:r>
+              <w:rPr>
+                <w:b/>
+                <w:u w:val="single"/>
+              </w:rPr>
+              <w:t>}</w:t>
             </w:r>
           </w:p>
         </w:tc>
@@ -734,13 +1202,29 @@
               <w:jc w:val="center"/>
             </w:pPr>
             <w:r>
-              <w:t>${desa}</w:t>
+              <w:t>${</w:t>
+            </w:r>
+            <w:proofErr w:type="spellStart"/>
+            <w:r>
+              <w:t>desa</w:t>
+            </w:r>
+            <w:proofErr w:type="spellEnd"/>
+            <w:r>
+              <w:t>}</w:t>
             </w:r>
             <w:r>
               <w:t xml:space="preserve">, </w:t>
             </w:r>
             <w:r>
-              <w:t>${tgl_surat}</w:t>
+              <w:t>${</w:t>
+            </w:r>
+            <w:proofErr w:type="spellStart"/>
+            <w:r>
+              <w:t>tgl_surat</w:t>
+            </w:r>
+            <w:proofErr w:type="spellEnd"/>
+            <w:r>
+              <w:t>}</w:t>
             </w:r>
           </w:p>
           <w:p>
@@ -754,14 +1238,24 @@
             <w:r>
               <w:t>${</w:t>
             </w:r>
+            <w:proofErr w:type="spellStart"/>
             <w:r>
               <w:t>jabatan</w:t>
             </w:r>
+            <w:proofErr w:type="spellEnd"/>
             <w:r>
               <w:t>}</w:t>
             </w:r>
             <w:r>
-              <w:t xml:space="preserve"> ${desa}</w:t>
+              <w:t xml:space="preserve"> ${</w:t>
+            </w:r>
+            <w:proofErr w:type="spellStart"/>
+            <w:r>
+              <w:t>desa</w:t>
+            </w:r>
+            <w:proofErr w:type="spellEnd"/>
+            <w:r>
+              <w:t>}</w:t>
             </w:r>
           </w:p>
           <w:p>
@@ -827,7 +1321,23 @@
                 <w:b/>
                 <w:u w:val="single"/>
               </w:rPr>
-              <w:t>${pejabat}</w:t>
+              <w:t>${</w:t>
+            </w:r>
+            <w:proofErr w:type="spellStart"/>
+            <w:r>
+              <w:rPr>
+                <w:b/>
+                <w:u w:val="single"/>
+              </w:rPr>
+              <w:t>pejabat</w:t>
+            </w:r>
+            <w:proofErr w:type="spellEnd"/>
+            <w:r>
+              <w:rPr>
+                <w:b/>
+                <w:u w:val="single"/>
+              </w:rPr>
+              <w:t>}</w:t>
             </w:r>
           </w:p>
           <w:p>

--- a/P4M/public/template/surat/surat-keterangan-usaha.docx
+++ b/P4M/public/template/surat/surat-keterangan-usaha.docx
@@ -15,7 +15,7 @@
           <w:sz w:val="27"/>
           <w:szCs w:val="27"/>
         </w:rPr>
-        <w:t>SURAT ${</w:t>
+        <w:t>${</w:t>
       </w:r>
       <w:proofErr w:type="spellStart"/>
       <w:r>
@@ -805,6 +805,56 @@
       <w:proofErr w:type="spellStart"/>
       <w:r>
         <w:t>keperluan</w:t>
+      </w:r>
+      <w:proofErr w:type="spellEnd"/>
+      <w:r>
+        <w:t>}</w:t>
+      </w:r>
+    </w:p>
+    <w:p>
+      <w:pPr>
+        <w:pStyle w:val="BodyText"/>
+        <w:ind w:right="180" w:firstLine="720"/>
+      </w:pPr>
+      <w:proofErr w:type="spellStart"/>
+      <w:r>
+        <w:t>Berlaku</w:t>
+      </w:r>
+      <w:proofErr w:type="spellEnd"/>
+      <w:r>
+        <w:t xml:space="preserve"> </w:t>
+      </w:r>
+      <w:proofErr w:type="spellStart"/>
+      <w:r>
+        <w:t>mulai</w:t>
+      </w:r>
+      <w:proofErr w:type="spellEnd"/>
+      <w:r>
+        <w:t xml:space="preserve"> </w:t>
+      </w:r>
+      <w:r>
+        <w:tab/>
+      </w:r>
+      <w:r>
+        <w:tab/>
+      </w:r>
+      <w:r>
+        <w:tab/>
+      </w:r>
+      <w:r>
+        <w:t>: ${</w:t>
+      </w:r>
+      <w:proofErr w:type="spellStart"/>
+      <w:r>
+        <w:t>tgl_mulai</w:t>
+      </w:r>
+      <w:proofErr w:type="spellEnd"/>
+      <w:r>
+        <w:t>} s/d ${</w:t>
+      </w:r>
+      <w:proofErr w:type="spellStart"/>
+      <w:r>
+        <w:t>tgl_akhir</w:t>
       </w:r>
       <w:proofErr w:type="spellEnd"/>
       <w:r>
